--- a/Term 4/Lessons/dynamic programming/Мой план решения задач методом Дин. программирования.docx
+++ b/Term 4/Lessons/dynamic programming/Мой план решения задач методом Дин. программирования.docx
@@ -11,6 +11,7 @@
           <w:lang w:val="ru-RU"/>
         </w:rPr>
       </w:pPr>
+      <w:bookmarkStart w:id="0" w:name="_Hlk104521433"/>
       <w:r>
         <w:rPr>
           <w:b/>
@@ -158,6 +159,11 @@
     </w:p>
     <w:p>
       <w:pPr>
+        <w:pStyle w:val="ae"/>
+        <w:numPr>
+          <w:ilvl w:val="0"/>
+          <w:numId w:val="4"/>
+        </w:numPr>
         <w:rPr>
           <w:lang w:val="ru-RU"/>
         </w:rPr>
@@ -171,6 +177,11 @@
     </w:p>
     <w:p>
       <w:pPr>
+        <w:pStyle w:val="ae"/>
+        <w:numPr>
+          <w:ilvl w:val="0"/>
+          <w:numId w:val="4"/>
+        </w:numPr>
         <w:rPr>
           <w:lang w:val="ru-RU"/>
         </w:rPr>
@@ -182,6 +193,7 @@
         <w:t>Где лежит ответ и как его выдать?</w:t>
       </w:r>
     </w:p>
+    <w:bookmarkEnd w:id="0"/>
     <w:p>
       <w:pPr>
         <w:rPr>
@@ -488,7 +500,7 @@
   <w:abstractNum w:abstractNumId="2" w15:restartNumberingAfterBreak="0">
     <w:nsid w:val="14C444DF"/>
     <w:multiLevelType w:val="hybridMultilevel"/>
-    <w:tmpl w:val="54607A90"/>
+    <w:tmpl w:val="06622310"/>
     <w:lvl w:ilvl="0" w:tplc="0409000F">
       <w:start w:val="1"/>
       <w:numFmt w:val="decimal"/>
